--- a/Hello World In Hadoop word count Program.docx
+++ b/Hello World In Hadoop word count Program.docx
@@ -41,7 +41,6 @@
         </w:rPr>
         <w:t> </w:t>
       </w:r>
-      <w:proofErr w:type="spellStart"/>
       <w:r>
         <w:rPr>
           <w:rFonts w:ascii="Segoe UI" w:eastAsia="Times New Roman" w:hAnsi="Segoe UI" w:cs="Segoe UI"/>
@@ -52,20 +51,7 @@
           <w:sz w:val="48"/>
           <w:szCs w:val="48"/>
         </w:rPr>
-        <w:t>Hadoop</w:t>
-      </w:r>
-      <w:proofErr w:type="spellEnd"/>
-      <w:r>
-        <w:rPr>
-          <w:rFonts w:ascii="Segoe UI" w:eastAsia="Times New Roman" w:hAnsi="Segoe UI" w:cs="Segoe UI"/>
-          <w:b/>
-          <w:bCs/>
-          <w:color w:val="0F1115"/>
-          <w:kern w:val="36"/>
-          <w:sz w:val="48"/>
-          <w:szCs w:val="48"/>
-        </w:rPr>
-        <w:t xml:space="preserve"> Hello World: Word Count - Complete Step-by-Step Tutorial</w:t>
+        <w:t>Hadoop Hello World: Word Count - Complete Step-by-Step Tutorial</w:t>
       </w:r>
     </w:p>
     <w:p>
@@ -147,6 +133,106 @@
         <w:pict>
           <v:rect id="_x0000_i1025" style="width:0;height:.75pt" o:hralign="center" o:hrstd="t" o:hr="t" fillcolor="#a0a0a0" stroked="f"/>
         </w:pict>
+      </w:r>
+    </w:p>
+    <w:p>
+      <w:pPr>
+        <w:shd w:val="clear" w:color="auto" w:fill="FFFFFF"/>
+        <w:spacing w:before="480" w:after="240" w:line="480" w:lineRule="atLeast"/>
+        <w:outlineLvl w:val="1"/>
+        <w:rPr>
+          <w:rFonts w:ascii="Segoe UI Symbol" w:eastAsia="Times New Roman" w:hAnsi="Segoe UI Symbol" w:cs="Segoe UI Symbol"/>
+          <w:b/>
+          <w:bCs/>
+          <w:color w:val="0F1115"/>
+          <w:sz w:val="33"/>
+          <w:szCs w:val="33"/>
+        </w:rPr>
+      </w:pPr>
+      <w:r>
+        <w:rPr>
+          <w:rFonts w:ascii="Segoe UI Symbol" w:eastAsia="Times New Roman" w:hAnsi="Segoe UI Symbol" w:cs="Segoe UI Symbol"/>
+          <w:b/>
+          <w:bCs/>
+          <w:color w:val="0F1115"/>
+          <w:sz w:val="33"/>
+          <w:szCs w:val="33"/>
+        </w:rPr>
+        <w:t xml:space="preserve">Go to </w:t>
+      </w:r>
+      <w:proofErr w:type="spellStart"/>
+      <w:r>
+        <w:rPr>
+          <w:rFonts w:ascii="Segoe UI Symbol" w:eastAsia="Times New Roman" w:hAnsi="Segoe UI Symbol" w:cs="Segoe UI Symbol"/>
+          <w:b/>
+          <w:bCs/>
+          <w:color w:val="0F1115"/>
+          <w:sz w:val="33"/>
+          <w:szCs w:val="33"/>
+        </w:rPr>
+        <w:t>sbin</w:t>
+      </w:r>
+      <w:proofErr w:type="spellEnd"/>
+      <w:r>
+        <w:rPr>
+          <w:rFonts w:ascii="Segoe UI Symbol" w:eastAsia="Times New Roman" w:hAnsi="Segoe UI Symbol" w:cs="Segoe UI Symbol"/>
+          <w:b/>
+          <w:bCs/>
+          <w:color w:val="0F1115"/>
+          <w:sz w:val="33"/>
+          <w:szCs w:val="33"/>
+        </w:rPr>
+        <w:t xml:space="preserve"> of </w:t>
+      </w:r>
+      <w:proofErr w:type="spellStart"/>
+      <w:r>
+        <w:rPr>
+          <w:rFonts w:ascii="Segoe UI Symbol" w:eastAsia="Times New Roman" w:hAnsi="Segoe UI Symbol" w:cs="Segoe UI Symbol"/>
+          <w:b/>
+          <w:bCs/>
+          <w:color w:val="0F1115"/>
+          <w:sz w:val="33"/>
+          <w:szCs w:val="33"/>
+        </w:rPr>
+        <w:t>hadoop</w:t>
+      </w:r>
+      <w:proofErr w:type="spellEnd"/>
+      <w:r>
+        <w:rPr>
+          <w:rFonts w:ascii="Segoe UI Symbol" w:eastAsia="Times New Roman" w:hAnsi="Segoe UI Symbol" w:cs="Segoe UI Symbol"/>
+          <w:b/>
+          <w:bCs/>
+          <w:color w:val="0F1115"/>
+          <w:sz w:val="33"/>
+          <w:szCs w:val="33"/>
+        </w:rPr>
+        <w:t xml:space="preserve"> </w:t>
+      </w:r>
+    </w:p>
+    <w:p>
+      <w:pPr>
+        <w:shd w:val="clear" w:color="auto" w:fill="FFFFFF"/>
+        <w:spacing w:before="480" w:after="240" w:line="480" w:lineRule="atLeast"/>
+        <w:outlineLvl w:val="1"/>
+        <w:rPr>
+          <w:rFonts w:ascii="Segoe UI Symbol" w:eastAsia="Times New Roman" w:hAnsi="Segoe UI Symbol" w:cs="Segoe UI Symbol"/>
+          <w:b/>
+          <w:bCs/>
+          <w:color w:val="0F1115"/>
+          <w:sz w:val="33"/>
+          <w:szCs w:val="33"/>
+        </w:rPr>
+      </w:pPr>
+      <w:r>
+        <w:rPr>
+          <w:rFonts w:ascii="Segoe UI Symbol" w:eastAsia="Times New Roman" w:hAnsi="Segoe UI Symbol" w:cs="Segoe UI Symbol"/>
+          <w:b/>
+          <w:bCs/>
+          <w:color w:val="0F1115"/>
+          <w:sz w:val="33"/>
+          <w:szCs w:val="33"/>
+        </w:rPr>
+        <w:t>Run start-all.cmd</w:t>
       </w:r>
     </w:p>
     <w:p>
@@ -860,6 +946,7 @@
           <w:sz w:val="33"/>
           <w:szCs w:val="33"/>
         </w:rPr>
+        <w:lastRenderedPageBreak/>
         <w:t>🚀</w:t>
       </w:r>
       <w:r>
@@ -923,7 +1010,6 @@
           <w:sz w:val="24"/>
           <w:szCs w:val="24"/>
         </w:rPr>
-        <w:lastRenderedPageBreak/>
         <w:t>Open </w:t>
       </w:r>
       <w:r>
@@ -1901,6 +1987,7 @@
           <w:sz w:val="33"/>
           <w:szCs w:val="33"/>
         </w:rPr>
+        <w:lastRenderedPageBreak/>
         <w:t>🚀</w:t>
       </w:r>
       <w:r>
@@ -2002,7 +2089,6 @@
           <w:sz w:val="20"/>
           <w:szCs w:val="20"/>
         </w:rPr>
-        <w:lastRenderedPageBreak/>
         <w:t>hdfs</w:t>
       </w:r>
       <w:proofErr w:type="spellEnd"/>
@@ -2650,19 +2736,37 @@
           <w:szCs w:val="20"/>
         </w:rPr>
       </w:pPr>
+      <w:proofErr w:type="gramStart"/>
+      <w:r>
+        <w:rPr>
+          <w:rFonts w:ascii="Consolas" w:eastAsia="Times New Roman" w:hAnsi="Consolas" w:cs="Courier New"/>
+          <w:color w:val="0F1115"/>
+          <w:sz w:val="20"/>
+          <w:szCs w:val="20"/>
+        </w:rPr>
+        <w:t>hdfs</w:t>
+      </w:r>
+      <w:proofErr w:type="gramEnd"/>
+      <w:r>
+        <w:rPr>
+          <w:rFonts w:ascii="Consolas" w:eastAsia="Times New Roman" w:hAnsi="Consolas" w:cs="Courier New"/>
+          <w:color w:val="0F1115"/>
+          <w:sz w:val="20"/>
+          <w:szCs w:val="20"/>
+        </w:rPr>
+        <w:t xml:space="preserve"> </w:t>
+      </w:r>
       <w:proofErr w:type="spellStart"/>
-      <w:proofErr w:type="gramStart"/>
-      <w:r>
-        <w:rPr>
-          <w:rFonts w:ascii="Consolas" w:eastAsia="Times New Roman" w:hAnsi="Consolas" w:cs="Courier New"/>
-          <w:color w:val="0F1115"/>
-          <w:sz w:val="20"/>
-          <w:szCs w:val="20"/>
-        </w:rPr>
-        <w:t>hdfs</w:t>
+      <w:r>
+        <w:rPr>
+          <w:rFonts w:ascii="Consolas" w:eastAsia="Times New Roman" w:hAnsi="Consolas" w:cs="Courier New"/>
+          <w:color w:val="0F1115"/>
+          <w:sz w:val="20"/>
+          <w:szCs w:val="20"/>
+        </w:rPr>
+        <w:t>dfs</w:t>
       </w:r>
       <w:proofErr w:type="spellEnd"/>
-      <w:proofErr w:type="gramEnd"/>
       <w:r>
         <w:rPr>
           <w:rFonts w:ascii="Consolas" w:eastAsia="Times New Roman" w:hAnsi="Consolas" w:cs="Courier New"/>
@@ -2672,17 +2776,15 @@
         </w:rPr>
         <w:t xml:space="preserve"> </w:t>
       </w:r>
-      <w:proofErr w:type="spellStart"/>
-      <w:r>
-        <w:rPr>
-          <w:rFonts w:ascii="Consolas" w:eastAsia="Times New Roman" w:hAnsi="Consolas" w:cs="Courier New"/>
-          <w:color w:val="0F1115"/>
-          <w:sz w:val="20"/>
-          <w:szCs w:val="20"/>
-        </w:rPr>
-        <w:t>dfs</w:t>
-      </w:r>
-      <w:proofErr w:type="spellEnd"/>
+      <w:r>
+        <w:rPr>
+          <w:rFonts w:ascii="Consolas" w:eastAsia="Times New Roman" w:hAnsi="Consolas" w:cs="Courier New"/>
+          <w:color w:val="4078F2"/>
+          <w:sz w:val="20"/>
+          <w:szCs w:val="20"/>
+        </w:rPr>
+        <w:t>-put</w:t>
+      </w:r>
       <w:r>
         <w:rPr>
           <w:rFonts w:ascii="Consolas" w:eastAsia="Times New Roman" w:hAnsi="Consolas" w:cs="Courier New"/>
@@ -2695,20 +2797,29 @@
       <w:r>
         <w:rPr>
           <w:rFonts w:ascii="Consolas" w:eastAsia="Times New Roman" w:hAnsi="Consolas" w:cs="Courier New"/>
-          <w:color w:val="4078F2"/>
-          <w:sz w:val="20"/>
-          <w:szCs w:val="20"/>
-        </w:rPr>
-        <w:t>-put</w:t>
-      </w:r>
-      <w:r>
-        <w:rPr>
-          <w:rFonts w:ascii="Consolas" w:eastAsia="Times New Roman" w:hAnsi="Consolas" w:cs="Courier New"/>
-          <w:color w:val="0F1115"/>
-          <w:sz w:val="20"/>
-          <w:szCs w:val="20"/>
-        </w:rPr>
-        <w:t xml:space="preserve"> file1.txt /</w:t>
+          <w:color w:val="0F1115"/>
+          <w:sz w:val="20"/>
+          <w:szCs w:val="20"/>
+        </w:rPr>
+        <w:t>C:/hadoop-test/</w:t>
+      </w:r>
+      <w:r>
+        <w:rPr>
+          <w:rFonts w:ascii="Consolas" w:eastAsia="Times New Roman" w:hAnsi="Consolas" w:cs="Courier New"/>
+          <w:color w:val="0F1115"/>
+          <w:sz w:val="20"/>
+          <w:szCs w:val="20"/>
+        </w:rPr>
+        <w:t>input</w:t>
+      </w:r>
+      <w:r>
+        <w:rPr>
+          <w:rFonts w:ascii="Consolas" w:eastAsia="Times New Roman" w:hAnsi="Consolas" w:cs="Courier New"/>
+          <w:color w:val="0F1115"/>
+          <w:sz w:val="20"/>
+          <w:szCs w:val="20"/>
+        </w:rPr>
+        <w:t>.txt /</w:t>
       </w:r>
       <w:proofErr w:type="spellStart"/>
       <w:r>
@@ -3215,6 +3326,7 @@
           <w:sz w:val="20"/>
           <w:szCs w:val="20"/>
         </w:rPr>
+        <w:lastRenderedPageBreak/>
         <w:t>hdfs</w:t>
       </w:r>
       <w:proofErr w:type="spellEnd"/>
@@ -3384,7 +3496,6 @@
           <w:sz w:val="33"/>
           <w:szCs w:val="33"/>
         </w:rPr>
-        <w:lastRenderedPageBreak/>
         <w:t>🚀</w:t>
       </w:r>
       <w:r>
@@ -4089,6 +4200,7 @@
           <w:szCs w:val="30"/>
         </w:rPr>
       </w:pPr>
+      <w:proofErr w:type="spellStart"/>
       <w:r>
         <w:rPr>
           <w:rFonts w:ascii="Segoe UI" w:eastAsia="Times New Roman" w:hAnsi="Segoe UI" w:cs="Segoe UI"/>
@@ -4098,8 +4210,74 @@
           <w:sz w:val="30"/>
           <w:szCs w:val="30"/>
         </w:rPr>
+        <w:t>hadoop</w:t>
+      </w:r>
+      <w:proofErr w:type="spellEnd"/>
+      <w:r>
+        <w:rPr>
+          <w:rFonts w:ascii="Segoe UI" w:eastAsia="Times New Roman" w:hAnsi="Segoe UI" w:cs="Segoe UI"/>
+          <w:b/>
+          <w:bCs/>
+          <w:color w:val="0F1115"/>
+          <w:sz w:val="30"/>
+          <w:szCs w:val="30"/>
+        </w:rPr>
+        <w:t xml:space="preserve"> jar abc.jar titanic.csv </w:t>
+      </w:r>
+      <w:r>
+        <w:rPr>
+          <w:rFonts w:ascii="Segoe UI" w:eastAsia="Times New Roman" w:hAnsi="Segoe UI" w:cs="Segoe UI"/>
+          <w:b/>
+          <w:bCs/>
+          <w:color w:val="0F1115"/>
+          <w:sz w:val="30"/>
+          <w:szCs w:val="30"/>
+        </w:rPr>
+        <w:t>/output</w:t>
+      </w:r>
+      <w:bookmarkStart w:id="0" w:name="_GoBack"/>
+      <w:bookmarkEnd w:id="0"/>
+    </w:p>
+    <w:p>
+      <w:pPr>
+        <w:shd w:val="clear" w:color="auto" w:fill="FFFFFF"/>
+        <w:spacing w:before="480" w:after="240" w:line="450" w:lineRule="atLeast"/>
+        <w:outlineLvl w:val="2"/>
+        <w:rPr>
+          <w:rFonts w:ascii="Segoe UI" w:eastAsia="Times New Roman" w:hAnsi="Segoe UI" w:cs="Segoe UI"/>
+          <w:b/>
+          <w:bCs/>
+          <w:color w:val="0F1115"/>
+          <w:sz w:val="30"/>
+          <w:szCs w:val="30"/>
+        </w:rPr>
+      </w:pPr>
+      <w:r>
+        <w:rPr>
+          <w:rFonts w:ascii="Segoe UI" w:eastAsia="Times New Roman" w:hAnsi="Segoe UI" w:cs="Segoe UI"/>
+          <w:b/>
+          <w:bCs/>
+          <w:color w:val="0F1115"/>
+          <w:sz w:val="30"/>
+          <w:szCs w:val="30"/>
+        </w:rPr>
         <w:t>Description:</w:t>
       </w:r>
+    </w:p>
+    <w:p>
+      <w:pPr>
+        <w:shd w:val="clear" w:color="auto" w:fill="FFFFFF"/>
+        <w:spacing w:before="480" w:after="240" w:line="450" w:lineRule="atLeast"/>
+        <w:outlineLvl w:val="2"/>
+        <w:rPr>
+          <w:rFonts w:ascii="Segoe UI" w:eastAsia="Times New Roman" w:hAnsi="Segoe UI" w:cs="Segoe UI"/>
+          <w:b/>
+          <w:bCs/>
+          <w:color w:val="0F1115"/>
+          <w:sz w:val="30"/>
+          <w:szCs w:val="30"/>
+        </w:rPr>
+      </w:pPr>
     </w:p>
     <w:p>
       <w:pPr>
@@ -4183,6 +4361,7 @@
           <w:sz w:val="24"/>
           <w:szCs w:val="24"/>
         </w:rPr>
+        <w:lastRenderedPageBreak/>
         <w:t>What it does</w:t>
       </w:r>
       <w:r>
@@ -4590,7 +4769,6 @@
           <w:sz w:val="24"/>
           <w:szCs w:val="24"/>
         </w:rPr>
-        <w:lastRenderedPageBreak/>
         <w:pict>
           <v:rect id="_x0000_i1031" style="width:0;height:.75pt" o:hralign="center" o:hrstd="t" o:hr="t" fillcolor="#a0a0a0" stroked="f"/>
         </w:pict>
@@ -5178,6 +5356,7 @@
           <w:sz w:val="30"/>
           <w:szCs w:val="30"/>
         </w:rPr>
+        <w:lastRenderedPageBreak/>
         <w:t>Command:</w:t>
       </w:r>
     </w:p>
@@ -5558,7 +5737,6 @@
           <w:sz w:val="20"/>
           <w:szCs w:val="20"/>
         </w:rPr>
-        <w:lastRenderedPageBreak/>
         <w:t>hadoop</w:t>
       </w:r>
       <w:proofErr w:type="spellEnd"/>
@@ -6292,6 +6470,7 @@
           <w:sz w:val="24"/>
           <w:szCs w:val="24"/>
         </w:rPr>
+        <w:lastRenderedPageBreak/>
         <w:t>What to do:</w:t>
       </w:r>
     </w:p>
@@ -6505,7 +6684,6 @@
           <w:sz w:val="18"/>
           <w:szCs w:val="18"/>
         </w:rPr>
-        <w:lastRenderedPageBreak/>
         <w:t>bash</w:t>
       </w:r>
       <w:proofErr w:type="gramEnd"/>
@@ -7333,6 +7511,7 @@
           <w:sz w:val="24"/>
           <w:szCs w:val="24"/>
         </w:rPr>
+        <w:lastRenderedPageBreak/>
         <w:t>Summed the counts for each word</w:t>
       </w:r>
     </w:p>
@@ -7705,7 +7884,6 @@
                 <w:sz w:val="23"/>
                 <w:szCs w:val="23"/>
               </w:rPr>
-              <w:lastRenderedPageBreak/>
               <w:t>6</w:t>
             </w:r>
           </w:p>
@@ -8751,6 +8929,7 @@
           <w:sz w:val="18"/>
           <w:szCs w:val="18"/>
         </w:rPr>
+        <w:lastRenderedPageBreak/>
         <w:t>bash</w:t>
       </w:r>
       <w:proofErr w:type="gramEnd"/>
@@ -9040,7 +9219,6 @@
           <w:sz w:val="24"/>
           <w:szCs w:val="24"/>
         </w:rPr>
-        <w:lastRenderedPageBreak/>
         <w:t>WordCount</w:t>
       </w:r>
       <w:proofErr w:type="spellEnd"/>
@@ -9542,10 +9720,7 @@
         <w:t xml:space="preserve"> program!</w:t>
       </w:r>
     </w:p>
-    <w:p>
-      <w:bookmarkStart w:id="0" w:name="_GoBack"/>
-      <w:bookmarkEnd w:id="0"/>
-    </w:p>
+    <w:p/>
     <w:sectPr>
       <w:pgSz w:w="12240" w:h="15840"/>
       <w:pgMar w:top="720" w:right="720" w:bottom="720" w:left="720" w:header="708" w:footer="708" w:gutter="0"/>
